--- a/SupersNew/powers/occular.docx
+++ b/SupersNew/powers/occular.docx
@@ -302,7 +302,17 @@
                 <w:sz w:val="18"/>
                 <w:szCs w:val="18"/>
               </w:rPr>
-              <w:t>PR+0</w:t>
+              <w:t>CR</w:t>
+            </w:r>
+            <w:bookmarkStart w:id="1" w:name="_GoBack"/>
+            <w:bookmarkEnd w:id="1"/>
+            <w:r>
+              <w:rPr>
+                <w:rFonts w:ascii="Abadi" w:hAnsi="Abadi"/>
+                <w:sz w:val="18"/>
+                <w:szCs w:val="18"/>
+              </w:rPr>
+              <w:t>+0</w:t>
             </w:r>
           </w:p>
         </w:tc>
@@ -524,7 +534,6 @@
                 <w:szCs w:val="14"/>
               </w:rPr>
             </w:pPr>
-            <w:proofErr w:type="spellStart"/>
             <w:r>
               <w:rPr>
                 <w:rFonts w:ascii="Abadi" w:hAnsi="Abadi"/>
@@ -534,7 +543,6 @@
               </w:rPr>
               <w:t>Rng</w:t>
             </w:r>
-            <w:proofErr w:type="spellEnd"/>
           </w:p>
         </w:tc>
         <w:tc>
@@ -558,7 +566,6 @@
                 <w:szCs w:val="14"/>
               </w:rPr>
             </w:pPr>
-            <w:proofErr w:type="spellStart"/>
             <w:r>
               <w:rPr>
                 <w:rFonts w:ascii="Abadi" w:hAnsi="Abadi"/>
@@ -568,7 +575,6 @@
               </w:rPr>
               <w:t>Acc</w:t>
             </w:r>
-            <w:proofErr w:type="spellEnd"/>
           </w:p>
         </w:tc>
         <w:tc>
@@ -592,7 +598,6 @@
                 <w:szCs w:val="14"/>
               </w:rPr>
             </w:pPr>
-            <w:proofErr w:type="spellStart"/>
             <w:r>
               <w:rPr>
                 <w:rFonts w:ascii="Abadi" w:hAnsi="Abadi"/>
@@ -602,7 +607,6 @@
               </w:rPr>
               <w:t>AoE</w:t>
             </w:r>
-            <w:proofErr w:type="spellEnd"/>
           </w:p>
         </w:tc>
         <w:tc>
@@ -1075,7 +1079,6 @@
                 <w:szCs w:val="14"/>
               </w:rPr>
             </w:pPr>
-            <w:proofErr w:type="spellStart"/>
             <w:r>
               <w:rPr>
                 <w:rFonts w:ascii="Abadi" w:hAnsi="Abadi"/>
@@ -1084,7 +1087,6 @@
               </w:rPr>
               <w:t>Vr</w:t>
             </w:r>
-            <w:proofErr w:type="spellEnd"/>
           </w:p>
         </w:tc>
         <w:tc>
@@ -1553,18 +1555,8 @@
                 <w:sz w:val="14"/>
                 <w:szCs w:val="14"/>
               </w:rPr>
-              <w:t xml:space="preserve">3 </w:t>
-            </w:r>
-            <w:proofErr w:type="gramStart"/>
-            <w:r>
-              <w:rPr>
-                <w:rFonts w:ascii="Abadi" w:hAnsi="Abadi"/>
-                <w:sz w:val="14"/>
-                <w:szCs w:val="14"/>
-              </w:rPr>
-              <w:t>cone</w:t>
-            </w:r>
-            <w:proofErr w:type="gramEnd"/>
+              <w:t>3 cone</w:t>
+            </w:r>
           </w:p>
         </w:tc>
         <w:tc>
@@ -2131,23 +2123,13 @@
                 <w:szCs w:val="14"/>
               </w:rPr>
             </w:pPr>
-            <w:proofErr w:type="spellStart"/>
-            <w:r>
-              <w:rPr>
-                <w:rFonts w:ascii="Abadi" w:hAnsi="Abadi"/>
-                <w:sz w:val="14"/>
-                <w:szCs w:val="14"/>
-              </w:rPr>
-              <w:t>Xray</w:t>
-            </w:r>
-            <w:proofErr w:type="spellEnd"/>
-            <w:r>
-              <w:rPr>
-                <w:rFonts w:ascii="Abadi" w:hAnsi="Abadi"/>
-                <w:sz w:val="14"/>
-                <w:szCs w:val="14"/>
-              </w:rPr>
-              <w:t xml:space="preserve"> Vision</w:t>
+            <w:r>
+              <w:rPr>
+                <w:rFonts w:ascii="Abadi" w:hAnsi="Abadi"/>
+                <w:sz w:val="14"/>
+                <w:szCs w:val="14"/>
+              </w:rPr>
+              <w:t>Xray Vision</w:t>
             </w:r>
           </w:p>
         </w:tc>
@@ -2387,18 +2369,8 @@
                 <w:sz w:val="14"/>
                 <w:szCs w:val="14"/>
               </w:rPr>
-              <w:t xml:space="preserve">1 </w:t>
-            </w:r>
-            <w:proofErr w:type="spellStart"/>
-            <w:r>
-              <w:rPr>
-                <w:rFonts w:ascii="Abadi" w:hAnsi="Abadi"/>
-                <w:sz w:val="14"/>
-                <w:szCs w:val="14"/>
-              </w:rPr>
-              <w:t>tgt</w:t>
-            </w:r>
-            <w:proofErr w:type="spellEnd"/>
+              <w:t>1 tgt</w:t>
+            </w:r>
           </w:p>
         </w:tc>
         <w:tc>
@@ -2964,25 +2936,7 @@
                 <w:sz w:val="14"/>
                 <w:szCs w:val="14"/>
               </w:rPr>
-              <w:t xml:space="preserve">Resist </w:t>
-            </w:r>
-            <w:proofErr w:type="gramStart"/>
-            <w:r>
-              <w:rPr>
-                <w:rFonts w:ascii="Abadi" w:hAnsi="Abadi"/>
-                <w:sz w:val="14"/>
-                <w:szCs w:val="14"/>
-              </w:rPr>
-              <w:t>Flash(</w:t>
-            </w:r>
-            <w:proofErr w:type="gramEnd"/>
-            <w:r>
-              <w:rPr>
-                <w:rFonts w:ascii="Abadi" w:hAnsi="Abadi"/>
-                <w:sz w:val="14"/>
-                <w:szCs w:val="14"/>
-              </w:rPr>
-              <w:t>1)</w:t>
+              <w:t>Resist Flash(1)</w:t>
             </w:r>
           </w:p>
           <w:p>
@@ -3004,25 +2958,7 @@
                 <w:sz w:val="14"/>
                 <w:szCs w:val="14"/>
               </w:rPr>
-              <w:t xml:space="preserve">Resist </w:t>
-            </w:r>
-            <w:proofErr w:type="gramStart"/>
-            <w:r>
-              <w:rPr>
-                <w:rFonts w:ascii="Abadi" w:hAnsi="Abadi"/>
-                <w:sz w:val="14"/>
-                <w:szCs w:val="14"/>
-              </w:rPr>
-              <w:t>Gaze(</w:t>
-            </w:r>
-            <w:proofErr w:type="gramEnd"/>
-            <w:r>
-              <w:rPr>
-                <w:rFonts w:ascii="Abadi" w:hAnsi="Abadi"/>
-                <w:sz w:val="14"/>
-                <w:szCs w:val="14"/>
-              </w:rPr>
-              <w:t>1)</w:t>
+              <w:t>Resist Gaze(1)</w:t>
             </w:r>
           </w:p>
         </w:tc>
@@ -3089,30 +3025,27 @@
               </w:rPr>
               <w:t>Hypnotic Gaze</w:t>
             </w:r>
-            <w:bookmarkStart w:id="1" w:name="_GoBack"/>
-            <w:bookmarkEnd w:id="1"/>
-          </w:p>
-        </w:tc>
-        <w:tc>
-          <w:tcPr>
-            <w:tcW w:w="0" w:type="auto"/>
-            <w:tcBorders>
-              <w:top w:val="single" w:sz="4" w:space="0" w:color="auto"/>
-              <w:left w:val="single" w:sz="4" w:space="0" w:color="auto"/>
-              <w:bottom w:val="single" w:sz="4" w:space="0" w:color="auto"/>
-              <w:right w:val="single" w:sz="4" w:space="0" w:color="auto"/>
-            </w:tcBorders>
-          </w:tcPr>
-          <w:p>
-            <w:pPr>
-              <w:spacing w:line="276" w:lineRule="auto"/>
-              <w:rPr>
-                <w:rFonts w:ascii="Abadi" w:hAnsi="Abadi"/>
-                <w:sz w:val="14"/>
-                <w:szCs w:val="14"/>
-              </w:rPr>
-            </w:pPr>
-            <w:proofErr w:type="spellStart"/>
+          </w:p>
+        </w:tc>
+        <w:tc>
+          <w:tcPr>
+            <w:tcW w:w="0" w:type="auto"/>
+            <w:tcBorders>
+              <w:top w:val="single" w:sz="4" w:space="0" w:color="auto"/>
+              <w:left w:val="single" w:sz="4" w:space="0" w:color="auto"/>
+              <w:bottom w:val="single" w:sz="4" w:space="0" w:color="auto"/>
+              <w:right w:val="single" w:sz="4" w:space="0" w:color="auto"/>
+            </w:tcBorders>
+          </w:tcPr>
+          <w:p>
+            <w:pPr>
+              <w:spacing w:line="276" w:lineRule="auto"/>
+              <w:rPr>
+                <w:rFonts w:ascii="Abadi" w:hAnsi="Abadi"/>
+                <w:sz w:val="14"/>
+                <w:szCs w:val="14"/>
+              </w:rPr>
+            </w:pPr>
             <w:r>
               <w:rPr>
                 <w:rFonts w:ascii="Abadi" w:hAnsi="Abadi"/>
@@ -3121,7 +3054,6 @@
               </w:rPr>
               <w:t>Arz</w:t>
             </w:r>
-            <w:proofErr w:type="spellEnd"/>
           </w:p>
         </w:tc>
         <w:tc>
@@ -3266,18 +3198,8 @@
                 <w:sz w:val="14"/>
                 <w:szCs w:val="14"/>
               </w:rPr>
-              <w:t xml:space="preserve">1 </w:t>
-            </w:r>
-            <w:proofErr w:type="spellStart"/>
-            <w:r>
-              <w:rPr>
-                <w:rFonts w:ascii="Abadi" w:hAnsi="Abadi"/>
-                <w:sz w:val="14"/>
-                <w:szCs w:val="14"/>
-              </w:rPr>
-              <w:t>tgt</w:t>
-            </w:r>
-            <w:proofErr w:type="spellEnd"/>
+              <w:t>1 tgt</w:t>
+            </w:r>
           </w:p>
         </w:tc>
         <w:tc>
@@ -3526,7 +3448,6 @@
                 <w:szCs w:val="14"/>
               </w:rPr>
             </w:pPr>
-            <w:proofErr w:type="spellStart"/>
             <w:r>
               <w:rPr>
                 <w:rFonts w:ascii="Abadi" w:hAnsi="Abadi"/>
@@ -3535,7 +3456,6 @@
               </w:rPr>
               <w:t>Vr</w:t>
             </w:r>
-            <w:proofErr w:type="spellEnd"/>
           </w:p>
         </w:tc>
         <w:tc>
@@ -4171,23 +4091,13 @@
                 <w:szCs w:val="14"/>
               </w:rPr>
             </w:pPr>
-            <w:proofErr w:type="spellStart"/>
-            <w:r>
-              <w:rPr>
-                <w:rFonts w:ascii="Abadi" w:hAnsi="Abadi"/>
-                <w:sz w:val="14"/>
-                <w:szCs w:val="14"/>
-              </w:rPr>
-              <w:t>Ar</w:t>
-            </w:r>
-            <w:proofErr w:type="spellEnd"/>
-            <w:r>
-              <w:rPr>
-                <w:rFonts w:ascii="Abadi" w:hAnsi="Abadi"/>
-                <w:sz w:val="14"/>
-                <w:szCs w:val="14"/>
-              </w:rPr>
-              <w:t>+</w:t>
+            <w:r>
+              <w:rPr>
+                <w:rFonts w:ascii="Abadi" w:hAnsi="Abadi"/>
+                <w:sz w:val="14"/>
+                <w:szCs w:val="14"/>
+              </w:rPr>
+              <w:t>Ar+</w:t>
             </w:r>
           </w:p>
         </w:tc>
@@ -4389,23 +4299,13 @@
                 <w:szCs w:val="14"/>
               </w:rPr>
             </w:pPr>
-            <w:proofErr w:type="gramStart"/>
-            <w:r>
-              <w:rPr>
-                <w:rFonts w:ascii="Abadi" w:hAnsi="Abadi"/>
-                <w:sz w:val="14"/>
-                <w:szCs w:val="14"/>
-              </w:rPr>
-              <w:t>Knock(</w:t>
-            </w:r>
-            <w:proofErr w:type="gramEnd"/>
-            <w:r>
-              <w:rPr>
-                <w:rFonts w:ascii="Abadi" w:hAnsi="Abadi"/>
-                <w:sz w:val="14"/>
-                <w:szCs w:val="14"/>
-              </w:rPr>
-              <w:t>1)</w:t>
+            <w:r>
+              <w:rPr>
+                <w:rFonts w:ascii="Abadi" w:hAnsi="Abadi"/>
+                <w:sz w:val="14"/>
+                <w:szCs w:val="14"/>
+              </w:rPr>
+              <w:t>Knock(1)</w:t>
             </w:r>
           </w:p>
         </w:tc>
@@ -4478,25 +4378,7 @@
                 <w:sz w:val="14"/>
                 <w:szCs w:val="14"/>
               </w:rPr>
-              <w:t xml:space="preserve">Knock </w:t>
-            </w:r>
-            <w:proofErr w:type="gramStart"/>
-            <w:r>
-              <w:rPr>
-                <w:rFonts w:ascii="Abadi" w:hAnsi="Abadi"/>
-                <w:sz w:val="14"/>
-                <w:szCs w:val="14"/>
-              </w:rPr>
-              <w:t>Die(</w:t>
-            </w:r>
-            <w:proofErr w:type="gramEnd"/>
-            <w:r>
-              <w:rPr>
-                <w:rFonts w:ascii="Abadi" w:hAnsi="Abadi"/>
-                <w:sz w:val="14"/>
-                <w:szCs w:val="14"/>
-              </w:rPr>
-              <w:t>1) / x1 / +1B / 10P</w:t>
+              <w:t>Knock Die(1) / x1 / +1B / 10P</w:t>
             </w:r>
           </w:p>
           <w:p>
@@ -5329,18 +5211,8 @@
                 <w:sz w:val="14"/>
                 <w:szCs w:val="14"/>
               </w:rPr>
-              <w:t xml:space="preserve">1 </w:t>
-            </w:r>
-            <w:proofErr w:type="spellStart"/>
-            <w:r>
-              <w:rPr>
-                <w:rFonts w:ascii="Abadi" w:hAnsi="Abadi"/>
-                <w:sz w:val="14"/>
-                <w:szCs w:val="14"/>
-              </w:rPr>
-              <w:t>tgt</w:t>
-            </w:r>
-            <w:proofErr w:type="spellEnd"/>
+              <w:t>1 tgt</w:t>
+            </w:r>
           </w:p>
         </w:tc>
         <w:tc>

--- a/SupersNew/powers/occular.docx
+++ b/SupersNew/powers/occular.docx
@@ -1,6 +1,6 @@
 
 <file path=word/document.xml><?xml version="1.0" encoding="utf-8"?>
-<w:document xmlns:wpc="http://schemas.microsoft.com/office/word/2010/wordprocessingCanvas" xmlns:cx="http://schemas.microsoft.com/office/drawing/2014/chartex" xmlns:cx1="http://schemas.microsoft.com/office/drawing/2015/9/8/chartex" xmlns:cx2="http://schemas.microsoft.com/office/drawing/2015/10/21/chartex" xmlns:cx3="http://schemas.microsoft.com/office/drawing/2016/5/9/chartex" xmlns:cx4="http://schemas.microsoft.com/office/drawing/2016/5/10/chartex" xmlns:cx5="http://schemas.microsoft.com/office/drawing/2016/5/11/chartex" xmlns:cx6="http://schemas.microsoft.com/office/drawing/2016/5/12/chartex" xmlns:cx7="http://schemas.microsoft.com/office/drawing/2016/5/13/chartex" xmlns:cx8="http://schemas.microsoft.com/office/drawing/2016/5/14/chartex" xmlns:mc="http://schemas.openxmlformats.org/markup-compatibility/2006" xmlns:aink="http://schemas.microsoft.com/office/drawing/2016/ink" xmlns:am3d="http://schemas.microsoft.com/office/drawing/2017/model3d" xmlns:o="urn:schemas-microsoft-com:office:office" xmlns:r="http://schemas.openxmlformats.org/officeDocument/2006/relationships" xmlns:m="http://schemas.openxmlformats.org/officeDocument/2006/math" xmlns:v="urn:schemas-microsoft-com:vml" xmlns:wp14="http://schemas.microsoft.com/office/word/2010/wordprocessingDrawing" xmlns:wp="http://schemas.openxmlformats.org/drawingml/2006/wordprocessingDrawing" xmlns:w10="urn:schemas-microsoft-com:office:word" xmlns:w="http://schemas.openxmlformats.org/wordprocessingml/2006/main" xmlns:w14="http://schemas.microsoft.com/office/word/2010/wordml" xmlns:w15="http://schemas.microsoft.com/office/word/2012/wordml" xmlns:w16cid="http://schemas.microsoft.com/office/word/2016/wordml/cid" xmlns:w16se="http://schemas.microsoft.com/office/word/2015/wordml/symex" xmlns:wpg="http://schemas.microsoft.com/office/word/2010/wordprocessingGroup" xmlns:wpi="http://schemas.microsoft.com/office/word/2010/wordprocessingInk" xmlns:wne="http://schemas.microsoft.com/office/word/2006/wordml" xmlns:wps="http://schemas.microsoft.com/office/word/2010/wordprocessingShape" mc:Ignorable="w14 w15 w16se w16cid wp14">
+<w:document xmlns:wpc="http://schemas.microsoft.com/office/word/2010/wordprocessingCanvas" xmlns:cx="http://schemas.microsoft.com/office/drawing/2014/chartex" xmlns:cx1="http://schemas.microsoft.com/office/drawing/2015/9/8/chartex" xmlns:cx2="http://schemas.microsoft.com/office/drawing/2015/10/21/chartex" xmlns:cx3="http://schemas.microsoft.com/office/drawing/2016/5/9/chartex" xmlns:cx4="http://schemas.microsoft.com/office/drawing/2016/5/10/chartex" xmlns:cx5="http://schemas.microsoft.com/office/drawing/2016/5/11/chartex" xmlns:cx6="http://schemas.microsoft.com/office/drawing/2016/5/12/chartex" xmlns:cx7="http://schemas.microsoft.com/office/drawing/2016/5/13/chartex" xmlns:cx8="http://schemas.microsoft.com/office/drawing/2016/5/14/chartex" xmlns:mc="http://schemas.openxmlformats.org/markup-compatibility/2006" xmlns:aink="http://schemas.microsoft.com/office/drawing/2016/ink" xmlns:am3d="http://schemas.microsoft.com/office/drawing/2017/model3d" xmlns:o="urn:schemas-microsoft-com:office:office" xmlns:r="http://schemas.openxmlformats.org/officeDocument/2006/relationships" xmlns:m="http://schemas.openxmlformats.org/officeDocument/2006/math" xmlns:v="urn:schemas-microsoft-com:vml" xmlns:wp14="http://schemas.microsoft.com/office/word/2010/wordprocessingDrawing" xmlns:wp="http://schemas.openxmlformats.org/drawingml/2006/wordprocessingDrawing" xmlns:w10="urn:schemas-microsoft-com:office:word" xmlns:w="http://schemas.openxmlformats.org/wordprocessingml/2006/main" xmlns:w14="http://schemas.microsoft.com/office/word/2010/wordml" xmlns:w15="http://schemas.microsoft.com/office/word/2012/wordml" xmlns:w16cex="http://schemas.microsoft.com/office/word/2018/wordml/cex" xmlns:w16cid="http://schemas.microsoft.com/office/word/2016/wordml/cid" xmlns:w16="http://schemas.microsoft.com/office/word/2018/wordml" xmlns:w16sdtdh="http://schemas.microsoft.com/office/word/2020/wordml/sdtdatahash" xmlns:w16se="http://schemas.microsoft.com/office/word/2015/wordml/symex" xmlns:wpg="http://schemas.microsoft.com/office/word/2010/wordprocessingGroup" xmlns:wpi="http://schemas.microsoft.com/office/word/2010/wordprocessingInk" xmlns:wne="http://schemas.microsoft.com/office/word/2006/wordml" xmlns:wps="http://schemas.microsoft.com/office/word/2010/wordprocessingShape" mc:Ignorable="w14 w15 w16se w16cid w16 w16cex w16sdtdh wp14">
   <w:body>
     <w:p>
       <w:pPr>
@@ -304,8 +304,6 @@
               </w:rPr>
               <w:t>CR</w:t>
             </w:r>
-            <w:bookmarkStart w:id="1" w:name="_GoBack"/>
-            <w:bookmarkEnd w:id="1"/>
             <w:r>
               <w:rPr>
                 <w:rFonts w:ascii="Abadi" w:hAnsi="Abadi"/>
@@ -4734,94 +4732,94 @@
                 <w:sz w:val="14"/>
                 <w:szCs w:val="14"/>
               </w:rPr>
-              <w:t>Tactics</w:t>
-            </w:r>
-          </w:p>
-        </w:tc>
-        <w:tc>
-          <w:tcPr>
-            <w:tcW w:w="0" w:type="auto"/>
-            <w:tcBorders>
-              <w:top w:val="single" w:sz="4" w:space="0" w:color="auto"/>
-              <w:left w:val="single" w:sz="4" w:space="0" w:color="auto"/>
-              <w:bottom w:val="single" w:sz="4" w:space="0" w:color="auto"/>
-              <w:right w:val="single" w:sz="4" w:space="0" w:color="auto"/>
-            </w:tcBorders>
-          </w:tcPr>
-          <w:p>
-            <w:pPr>
-              <w:spacing w:line="276" w:lineRule="auto"/>
-              <w:rPr>
-                <w:rFonts w:ascii="Abadi" w:hAnsi="Abadi"/>
-                <w:sz w:val="14"/>
-                <w:szCs w:val="14"/>
-              </w:rPr>
-            </w:pPr>
-            <w:r>
-              <w:rPr>
-                <w:rFonts w:ascii="Abadi" w:hAnsi="Abadi"/>
-                <w:sz w:val="14"/>
-                <w:szCs w:val="14"/>
-              </w:rPr>
-              <w:t>V</w:t>
-            </w:r>
-          </w:p>
-        </w:tc>
-        <w:tc>
-          <w:tcPr>
-            <w:tcW w:w="0" w:type="auto"/>
-            <w:tcBorders>
-              <w:top w:val="single" w:sz="4" w:space="0" w:color="auto"/>
-              <w:left w:val="single" w:sz="4" w:space="0" w:color="auto"/>
-              <w:bottom w:val="single" w:sz="4" w:space="0" w:color="auto"/>
-              <w:right w:val="single" w:sz="4" w:space="0" w:color="auto"/>
-            </w:tcBorders>
-          </w:tcPr>
-          <w:p>
-            <w:pPr>
-              <w:spacing w:line="276" w:lineRule="auto"/>
-              <w:rPr>
-                <w:rFonts w:ascii="Abadi" w:hAnsi="Abadi"/>
-                <w:sz w:val="14"/>
-                <w:szCs w:val="14"/>
-              </w:rPr>
-            </w:pPr>
-            <w:r>
-              <w:rPr>
-                <w:rFonts w:ascii="Abadi" w:hAnsi="Abadi"/>
-                <w:sz w:val="14"/>
-                <w:szCs w:val="14"/>
-              </w:rPr>
-              <w:t>F</w:t>
-            </w:r>
-          </w:p>
-        </w:tc>
-        <w:tc>
-          <w:tcPr>
-            <w:tcW w:w="0" w:type="auto"/>
-            <w:tcBorders>
-              <w:top w:val="single" w:sz="4" w:space="0" w:color="auto"/>
-              <w:left w:val="single" w:sz="4" w:space="0" w:color="auto"/>
-              <w:bottom w:val="single" w:sz="4" w:space="0" w:color="auto"/>
-              <w:right w:val="single" w:sz="4" w:space="0" w:color="auto"/>
-            </w:tcBorders>
-          </w:tcPr>
-          <w:p>
-            <w:pPr>
-              <w:spacing w:line="276" w:lineRule="auto"/>
-              <w:rPr>
-                <w:rFonts w:ascii="Abadi" w:hAnsi="Abadi"/>
-                <w:sz w:val="14"/>
-                <w:szCs w:val="14"/>
-              </w:rPr>
-            </w:pPr>
-            <w:r>
-              <w:rPr>
-                <w:rFonts w:ascii="Abadi" w:hAnsi="Abadi"/>
-                <w:sz w:val="14"/>
-                <w:szCs w:val="14"/>
-              </w:rPr>
-              <w:t>30</w:t>
+              <w:t>Sweeping Ray</w:t>
+            </w:r>
+          </w:p>
+        </w:tc>
+        <w:tc>
+          <w:tcPr>
+            <w:tcW w:w="0" w:type="auto"/>
+            <w:tcBorders>
+              <w:top w:val="single" w:sz="4" w:space="0" w:color="auto"/>
+              <w:left w:val="single" w:sz="4" w:space="0" w:color="auto"/>
+              <w:bottom w:val="single" w:sz="4" w:space="0" w:color="auto"/>
+              <w:right w:val="single" w:sz="4" w:space="0" w:color="auto"/>
+            </w:tcBorders>
+          </w:tcPr>
+          <w:p>
+            <w:pPr>
+              <w:spacing w:line="276" w:lineRule="auto"/>
+              <w:rPr>
+                <w:rFonts w:ascii="Abadi" w:hAnsi="Abadi"/>
+                <w:sz w:val="14"/>
+                <w:szCs w:val="14"/>
+              </w:rPr>
+            </w:pPr>
+            <w:r>
+              <w:rPr>
+                <w:rFonts w:ascii="Abadi" w:hAnsi="Abadi"/>
+                <w:sz w:val="14"/>
+                <w:szCs w:val="14"/>
+              </w:rPr>
+              <w:t>Ar+</w:t>
+            </w:r>
+          </w:p>
+        </w:tc>
+        <w:tc>
+          <w:tcPr>
+            <w:tcW w:w="0" w:type="auto"/>
+            <w:tcBorders>
+              <w:top w:val="single" w:sz="4" w:space="0" w:color="auto"/>
+              <w:left w:val="single" w:sz="4" w:space="0" w:color="auto"/>
+              <w:bottom w:val="single" w:sz="4" w:space="0" w:color="auto"/>
+              <w:right w:val="single" w:sz="4" w:space="0" w:color="auto"/>
+            </w:tcBorders>
+          </w:tcPr>
+          <w:p>
+            <w:pPr>
+              <w:spacing w:line="276" w:lineRule="auto"/>
+              <w:rPr>
+                <w:rFonts w:ascii="Abadi" w:hAnsi="Abadi"/>
+                <w:sz w:val="14"/>
+                <w:szCs w:val="14"/>
+              </w:rPr>
+            </w:pPr>
+            <w:r>
+              <w:rPr>
+                <w:rFonts w:ascii="Abadi" w:hAnsi="Abadi"/>
+                <w:sz w:val="14"/>
+                <w:szCs w:val="14"/>
+              </w:rPr>
+              <w:t>+</w:t>
+            </w:r>
+          </w:p>
+        </w:tc>
+        <w:tc>
+          <w:tcPr>
+            <w:tcW w:w="0" w:type="auto"/>
+            <w:tcBorders>
+              <w:top w:val="single" w:sz="4" w:space="0" w:color="auto"/>
+              <w:left w:val="single" w:sz="4" w:space="0" w:color="auto"/>
+              <w:bottom w:val="single" w:sz="4" w:space="0" w:color="auto"/>
+              <w:right w:val="single" w:sz="4" w:space="0" w:color="auto"/>
+            </w:tcBorders>
+          </w:tcPr>
+          <w:p>
+            <w:pPr>
+              <w:spacing w:line="276" w:lineRule="auto"/>
+              <w:rPr>
+                <w:rFonts w:ascii="Abadi" w:hAnsi="Abadi"/>
+                <w:sz w:val="14"/>
+                <w:szCs w:val="14"/>
+              </w:rPr>
+            </w:pPr>
+            <w:r>
+              <w:rPr>
+                <w:rFonts w:ascii="Abadi" w:hAnsi="Abadi"/>
+                <w:sz w:val="14"/>
+                <w:szCs w:val="14"/>
+              </w:rPr>
+              <w:t>20</w:t>
             </w:r>
           </w:p>
         </w:tc>
@@ -4971,7 +4969,29 @@
                 <w:sz w:val="14"/>
                 <w:szCs w:val="14"/>
               </w:rPr>
-              <w:t>At the beginning of a fight, you can take a combat round to survey the battlefield, giving you 1d3 tactics points</w:t>
+              <w:t>Ranged attack becomes a ray that can be swept over three adjacent hexes</w:t>
+            </w:r>
+          </w:p>
+          <w:p>
+            <w:pPr>
+              <w:numPr>
+                <w:ilvl w:val="0"/>
+                <w:numId w:val="1"/>
+              </w:numPr>
+              <w:spacing w:after="0" w:line="276" w:lineRule="auto"/>
+              <w:rPr>
+                <w:rFonts w:ascii="Abadi" w:hAnsi="Abadi"/>
+                <w:sz w:val="14"/>
+                <w:szCs w:val="14"/>
+              </w:rPr>
+            </w:pPr>
+            <w:r>
+              <w:rPr>
+                <w:rFonts w:ascii="Abadi" w:hAnsi="Abadi"/>
+                <w:sz w:val="14"/>
+                <w:szCs w:val="14"/>
+              </w:rPr>
+              <w:t>Each target must be hit separately</w:t>
             </w:r>
           </w:p>
         </w:tc>
@@ -5005,7 +5025,7 @@
                 <w:sz w:val="14"/>
                 <w:szCs w:val="14"/>
               </w:rPr>
-              <w:t>Die Step / x2 / +1B / 10P</w:t>
+              <w:t>Hexes +1/ x2 / +1B/ 10P</w:t>
             </w:r>
           </w:p>
         </w:tc>
@@ -5036,152 +5056,152 @@
                 <w:sz w:val="14"/>
                 <w:szCs w:val="14"/>
               </w:rPr>
-              <w:t>Withering Gaze</w:t>
-            </w:r>
-          </w:p>
-        </w:tc>
-        <w:tc>
-          <w:tcPr>
-            <w:tcW w:w="0" w:type="auto"/>
-            <w:tcBorders>
-              <w:top w:val="single" w:sz="4" w:space="0" w:color="auto"/>
-              <w:left w:val="single" w:sz="4" w:space="0" w:color="auto"/>
-              <w:bottom w:val="single" w:sz="4" w:space="0" w:color="auto"/>
-              <w:right w:val="single" w:sz="4" w:space="0" w:color="auto"/>
-            </w:tcBorders>
-          </w:tcPr>
-          <w:p>
-            <w:pPr>
-              <w:spacing w:line="276" w:lineRule="auto"/>
-              <w:rPr>
-                <w:rFonts w:ascii="Abadi" w:hAnsi="Abadi"/>
-                <w:sz w:val="14"/>
-                <w:szCs w:val="14"/>
-              </w:rPr>
-            </w:pPr>
-            <w:r>
-              <w:rPr>
-                <w:rFonts w:ascii="Abadi" w:hAnsi="Abadi"/>
-                <w:sz w:val="14"/>
-                <w:szCs w:val="14"/>
-              </w:rPr>
-              <w:t>Ars</w:t>
-            </w:r>
-          </w:p>
-        </w:tc>
-        <w:tc>
-          <w:tcPr>
-            <w:tcW w:w="0" w:type="auto"/>
-            <w:tcBorders>
-              <w:top w:val="single" w:sz="4" w:space="0" w:color="auto"/>
-              <w:left w:val="single" w:sz="4" w:space="0" w:color="auto"/>
-              <w:bottom w:val="single" w:sz="4" w:space="0" w:color="auto"/>
-              <w:right w:val="single" w:sz="4" w:space="0" w:color="auto"/>
-            </w:tcBorders>
-          </w:tcPr>
-          <w:p>
-            <w:pPr>
-              <w:spacing w:line="276" w:lineRule="auto"/>
-              <w:rPr>
-                <w:rFonts w:ascii="Abadi" w:hAnsi="Abadi"/>
-                <w:sz w:val="14"/>
-                <w:szCs w:val="14"/>
-              </w:rPr>
-            </w:pPr>
-            <w:r>
-              <w:rPr>
-                <w:rFonts w:ascii="Abadi" w:hAnsi="Abadi"/>
-                <w:sz w:val="14"/>
-                <w:szCs w:val="14"/>
-              </w:rPr>
-              <w:t>A</w:t>
-            </w:r>
-          </w:p>
-        </w:tc>
-        <w:tc>
-          <w:tcPr>
-            <w:tcW w:w="0" w:type="auto"/>
-            <w:tcBorders>
-              <w:top w:val="single" w:sz="4" w:space="0" w:color="auto"/>
-              <w:left w:val="single" w:sz="4" w:space="0" w:color="auto"/>
-              <w:bottom w:val="single" w:sz="4" w:space="0" w:color="auto"/>
-              <w:right w:val="single" w:sz="4" w:space="0" w:color="auto"/>
-            </w:tcBorders>
-          </w:tcPr>
-          <w:p>
-            <w:pPr>
-              <w:spacing w:line="276" w:lineRule="auto"/>
-              <w:rPr>
-                <w:rFonts w:ascii="Abadi" w:hAnsi="Abadi"/>
-                <w:sz w:val="14"/>
-                <w:szCs w:val="14"/>
-              </w:rPr>
-            </w:pPr>
-            <w:r>
-              <w:rPr>
-                <w:rFonts w:ascii="Abadi" w:hAnsi="Abadi"/>
-                <w:sz w:val="14"/>
-                <w:szCs w:val="14"/>
-              </w:rPr>
-              <w:t>20</w:t>
-            </w:r>
-          </w:p>
-        </w:tc>
-        <w:tc>
-          <w:tcPr>
-            <w:tcW w:w="0" w:type="auto"/>
-            <w:tcBorders>
-              <w:top w:val="single" w:sz="4" w:space="0" w:color="auto"/>
-              <w:left w:val="single" w:sz="4" w:space="0" w:color="auto"/>
-              <w:bottom w:val="single" w:sz="4" w:space="0" w:color="auto"/>
-              <w:right w:val="single" w:sz="4" w:space="0" w:color="auto"/>
-            </w:tcBorders>
-          </w:tcPr>
-          <w:p>
-            <w:pPr>
-              <w:spacing w:line="276" w:lineRule="auto"/>
-              <w:rPr>
-                <w:rFonts w:ascii="Abadi" w:hAnsi="Abadi"/>
-                <w:sz w:val="14"/>
-                <w:szCs w:val="14"/>
-              </w:rPr>
-            </w:pPr>
-            <w:r>
-              <w:rPr>
-                <w:rFonts w:ascii="Abadi" w:hAnsi="Abadi"/>
-                <w:sz w:val="14"/>
-                <w:szCs w:val="14"/>
-              </w:rPr>
-              <w:t>6/</w:t>
-            </w:r>
-          </w:p>
-        </w:tc>
-        <w:tc>
-          <w:tcPr>
-            <w:tcW w:w="0" w:type="auto"/>
-            <w:tcBorders>
-              <w:top w:val="single" w:sz="4" w:space="0" w:color="auto"/>
-              <w:left w:val="single" w:sz="4" w:space="0" w:color="auto"/>
-              <w:bottom w:val="single" w:sz="4" w:space="0" w:color="auto"/>
-              <w:right w:val="single" w:sz="4" w:space="0" w:color="auto"/>
-            </w:tcBorders>
-          </w:tcPr>
-          <w:p>
-            <w:pPr>
-              <w:spacing w:line="276" w:lineRule="auto"/>
-              <w:rPr>
-                <w:rFonts w:ascii="Abadi" w:hAnsi="Abadi"/>
-                <w:sz w:val="14"/>
-                <w:szCs w:val="14"/>
-              </w:rPr>
-            </w:pPr>
-            <w:r>
-              <w:rPr>
-                <w:rFonts w:ascii="Abadi" w:hAnsi="Abadi"/>
-                <w:sz w:val="14"/>
-                <w:szCs w:val="14"/>
-              </w:rPr>
-              <w:t>0</w:t>
+              <w:t>Tactics</w:t>
+            </w:r>
+          </w:p>
+        </w:tc>
+        <w:tc>
+          <w:tcPr>
+            <w:tcW w:w="0" w:type="auto"/>
+            <w:tcBorders>
+              <w:top w:val="single" w:sz="4" w:space="0" w:color="auto"/>
+              <w:left w:val="single" w:sz="4" w:space="0" w:color="auto"/>
+              <w:bottom w:val="single" w:sz="4" w:space="0" w:color="auto"/>
+              <w:right w:val="single" w:sz="4" w:space="0" w:color="auto"/>
+            </w:tcBorders>
+          </w:tcPr>
+          <w:p>
+            <w:pPr>
+              <w:spacing w:line="276" w:lineRule="auto"/>
+              <w:rPr>
+                <w:rFonts w:ascii="Abadi" w:hAnsi="Abadi"/>
+                <w:sz w:val="14"/>
+                <w:szCs w:val="14"/>
+              </w:rPr>
+            </w:pPr>
+            <w:r>
+              <w:rPr>
+                <w:rFonts w:ascii="Abadi" w:hAnsi="Abadi"/>
+                <w:sz w:val="14"/>
+                <w:szCs w:val="14"/>
+              </w:rPr>
+              <w:t>V</w:t>
+            </w:r>
+          </w:p>
+        </w:tc>
+        <w:tc>
+          <w:tcPr>
+            <w:tcW w:w="0" w:type="auto"/>
+            <w:tcBorders>
+              <w:top w:val="single" w:sz="4" w:space="0" w:color="auto"/>
+              <w:left w:val="single" w:sz="4" w:space="0" w:color="auto"/>
+              <w:bottom w:val="single" w:sz="4" w:space="0" w:color="auto"/>
+              <w:right w:val="single" w:sz="4" w:space="0" w:color="auto"/>
+            </w:tcBorders>
+          </w:tcPr>
+          <w:p>
+            <w:pPr>
+              <w:spacing w:line="276" w:lineRule="auto"/>
+              <w:rPr>
+                <w:rFonts w:ascii="Abadi" w:hAnsi="Abadi"/>
+                <w:sz w:val="14"/>
+                <w:szCs w:val="14"/>
+              </w:rPr>
+            </w:pPr>
+            <w:r>
+              <w:rPr>
+                <w:rFonts w:ascii="Abadi" w:hAnsi="Abadi"/>
+                <w:sz w:val="14"/>
+                <w:szCs w:val="14"/>
+              </w:rPr>
+              <w:t>F</w:t>
+            </w:r>
+          </w:p>
+        </w:tc>
+        <w:tc>
+          <w:tcPr>
+            <w:tcW w:w="0" w:type="auto"/>
+            <w:tcBorders>
+              <w:top w:val="single" w:sz="4" w:space="0" w:color="auto"/>
+              <w:left w:val="single" w:sz="4" w:space="0" w:color="auto"/>
+              <w:bottom w:val="single" w:sz="4" w:space="0" w:color="auto"/>
+              <w:right w:val="single" w:sz="4" w:space="0" w:color="auto"/>
+            </w:tcBorders>
+          </w:tcPr>
+          <w:p>
+            <w:pPr>
+              <w:spacing w:line="276" w:lineRule="auto"/>
+              <w:rPr>
+                <w:rFonts w:ascii="Abadi" w:hAnsi="Abadi"/>
+                <w:sz w:val="14"/>
+                <w:szCs w:val="14"/>
+              </w:rPr>
+            </w:pPr>
+            <w:r>
+              <w:rPr>
+                <w:rFonts w:ascii="Abadi" w:hAnsi="Abadi"/>
+                <w:sz w:val="14"/>
+                <w:szCs w:val="14"/>
+              </w:rPr>
+              <w:t>30</w:t>
+            </w:r>
+          </w:p>
+        </w:tc>
+        <w:tc>
+          <w:tcPr>
+            <w:tcW w:w="0" w:type="auto"/>
+            <w:tcBorders>
+              <w:top w:val="single" w:sz="4" w:space="0" w:color="auto"/>
+              <w:left w:val="single" w:sz="4" w:space="0" w:color="auto"/>
+              <w:bottom w:val="single" w:sz="4" w:space="0" w:color="auto"/>
+              <w:right w:val="single" w:sz="4" w:space="0" w:color="auto"/>
+            </w:tcBorders>
+          </w:tcPr>
+          <w:p>
+            <w:pPr>
+              <w:spacing w:line="276" w:lineRule="auto"/>
+              <w:rPr>
+                <w:rFonts w:ascii="Abadi" w:hAnsi="Abadi"/>
+                <w:sz w:val="14"/>
+                <w:szCs w:val="14"/>
+              </w:rPr>
+            </w:pPr>
+            <w:r>
+              <w:rPr>
+                <w:rFonts w:ascii="Abadi" w:hAnsi="Abadi"/>
+                <w:sz w:val="14"/>
+                <w:szCs w:val="14"/>
+              </w:rPr>
+              <w:t>--</w:t>
+            </w:r>
+          </w:p>
+        </w:tc>
+        <w:tc>
+          <w:tcPr>
+            <w:tcW w:w="0" w:type="auto"/>
+            <w:tcBorders>
+              <w:top w:val="single" w:sz="4" w:space="0" w:color="auto"/>
+              <w:left w:val="single" w:sz="4" w:space="0" w:color="auto"/>
+              <w:bottom w:val="single" w:sz="4" w:space="0" w:color="auto"/>
+              <w:right w:val="single" w:sz="4" w:space="0" w:color="auto"/>
+            </w:tcBorders>
+          </w:tcPr>
+          <w:p>
+            <w:pPr>
+              <w:spacing w:line="276" w:lineRule="auto"/>
+              <w:rPr>
+                <w:rFonts w:ascii="Abadi" w:hAnsi="Abadi"/>
+                <w:sz w:val="14"/>
+                <w:szCs w:val="14"/>
+              </w:rPr>
+            </w:pPr>
+            <w:r>
+              <w:rPr>
+                <w:rFonts w:ascii="Abadi" w:hAnsi="Abadi"/>
+                <w:sz w:val="14"/>
+                <w:szCs w:val="14"/>
+              </w:rPr>
+              <w:t>--</w:t>
             </w:r>
           </w:p>
         </w:tc>
@@ -5211,36 +5231,36 @@
                 <w:sz w:val="14"/>
                 <w:szCs w:val="14"/>
               </w:rPr>
-              <w:t>1 tgt</w:t>
-            </w:r>
-          </w:p>
-        </w:tc>
-        <w:tc>
-          <w:tcPr>
-            <w:tcW w:w="0" w:type="auto"/>
-            <w:tcBorders>
-              <w:top w:val="single" w:sz="4" w:space="0" w:color="auto"/>
-              <w:left w:val="single" w:sz="4" w:space="0" w:color="auto"/>
-              <w:bottom w:val="single" w:sz="4" w:space="0" w:color="auto"/>
-              <w:right w:val="single" w:sz="4" w:space="0" w:color="auto"/>
-            </w:tcBorders>
-          </w:tcPr>
-          <w:p>
-            <w:pPr>
-              <w:spacing w:line="276" w:lineRule="auto"/>
-              <w:rPr>
-                <w:rFonts w:ascii="Abadi" w:hAnsi="Abadi"/>
-                <w:sz w:val="14"/>
-                <w:szCs w:val="14"/>
-              </w:rPr>
-            </w:pPr>
-            <w:r>
-              <w:rPr>
-                <w:rFonts w:ascii="Abadi" w:hAnsi="Abadi"/>
-                <w:sz w:val="14"/>
-                <w:szCs w:val="14"/>
-              </w:rPr>
-              <w:t>6</w:t>
+              <w:t>Self</w:t>
+            </w:r>
+          </w:p>
+        </w:tc>
+        <w:tc>
+          <w:tcPr>
+            <w:tcW w:w="0" w:type="auto"/>
+            <w:tcBorders>
+              <w:top w:val="single" w:sz="4" w:space="0" w:color="auto"/>
+              <w:left w:val="single" w:sz="4" w:space="0" w:color="auto"/>
+              <w:bottom w:val="single" w:sz="4" w:space="0" w:color="auto"/>
+              <w:right w:val="single" w:sz="4" w:space="0" w:color="auto"/>
+            </w:tcBorders>
+          </w:tcPr>
+          <w:p>
+            <w:pPr>
+              <w:spacing w:line="276" w:lineRule="auto"/>
+              <w:rPr>
+                <w:rFonts w:ascii="Abadi" w:hAnsi="Abadi"/>
+                <w:sz w:val="14"/>
+                <w:szCs w:val="14"/>
+              </w:rPr>
+            </w:pPr>
+            <w:r>
+              <w:rPr>
+                <w:rFonts w:ascii="Abadi" w:hAnsi="Abadi"/>
+                <w:sz w:val="14"/>
+                <w:szCs w:val="14"/>
+              </w:rPr>
+              <w:t>2</w:t>
             </w:r>
           </w:p>
         </w:tc>
@@ -5273,9 +5293,289 @@
                 <w:sz w:val="14"/>
                 <w:szCs w:val="14"/>
               </w:rPr>
-              <w:t>Drain Stat 1d6 (Reflex)</w:t>
-            </w:r>
-          </w:p>
+              <w:t>At the beginning of a fight, you can take a combat round to survey the battlefield, giving you 1d3 tactics points</w:t>
+            </w:r>
+          </w:p>
+        </w:tc>
+        <w:tc>
+          <w:tcPr>
+            <w:tcW w:w="2584" w:type="dxa"/>
+            <w:tcBorders>
+              <w:top w:val="single" w:sz="4" w:space="0" w:color="auto"/>
+              <w:left w:val="single" w:sz="4" w:space="0" w:color="auto"/>
+              <w:bottom w:val="single" w:sz="4" w:space="0" w:color="auto"/>
+              <w:right w:val="single" w:sz="4" w:space="0" w:color="auto"/>
+            </w:tcBorders>
+          </w:tcPr>
+          <w:p>
+            <w:pPr>
+              <w:pStyle w:val="ListParagraph"/>
+              <w:numPr>
+                <w:ilvl w:val="0"/>
+                <w:numId w:val="1"/>
+              </w:numPr>
+              <w:spacing w:line="276" w:lineRule="auto"/>
+              <w:rPr>
+                <w:rFonts w:ascii="Abadi" w:hAnsi="Abadi"/>
+                <w:sz w:val="14"/>
+                <w:szCs w:val="14"/>
+              </w:rPr>
+            </w:pPr>
+            <w:r>
+              <w:rPr>
+                <w:rFonts w:ascii="Abadi" w:hAnsi="Abadi"/>
+                <w:sz w:val="14"/>
+                <w:szCs w:val="14"/>
+              </w:rPr>
+              <w:t>Die Step / x2 / +1B / 10P</w:t>
+            </w:r>
+          </w:p>
+        </w:tc>
+      </w:tr>
+      <w:tr>
+        <w:tc>
+          <w:tcPr>
+            <w:tcW w:w="0" w:type="auto"/>
+            <w:tcBorders>
+              <w:top w:val="single" w:sz="4" w:space="0" w:color="auto"/>
+              <w:left w:val="single" w:sz="4" w:space="0" w:color="auto"/>
+              <w:bottom w:val="single" w:sz="4" w:space="0" w:color="auto"/>
+              <w:right w:val="single" w:sz="4" w:space="0" w:color="auto"/>
+            </w:tcBorders>
+          </w:tcPr>
+          <w:p>
+            <w:pPr>
+              <w:spacing w:line="276" w:lineRule="auto"/>
+              <w:rPr>
+                <w:rFonts w:ascii="Abadi" w:hAnsi="Abadi"/>
+                <w:sz w:val="14"/>
+                <w:szCs w:val="14"/>
+              </w:rPr>
+            </w:pPr>
+            <w:r>
+              <w:rPr>
+                <w:rFonts w:ascii="Abadi" w:hAnsi="Abadi"/>
+                <w:sz w:val="14"/>
+                <w:szCs w:val="14"/>
+              </w:rPr>
+              <w:t>Withering Gaze</w:t>
+            </w:r>
+          </w:p>
+        </w:tc>
+        <w:tc>
+          <w:tcPr>
+            <w:tcW w:w="0" w:type="auto"/>
+            <w:tcBorders>
+              <w:top w:val="single" w:sz="4" w:space="0" w:color="auto"/>
+              <w:left w:val="single" w:sz="4" w:space="0" w:color="auto"/>
+              <w:bottom w:val="single" w:sz="4" w:space="0" w:color="auto"/>
+              <w:right w:val="single" w:sz="4" w:space="0" w:color="auto"/>
+            </w:tcBorders>
+          </w:tcPr>
+          <w:p>
+            <w:pPr>
+              <w:spacing w:line="276" w:lineRule="auto"/>
+              <w:rPr>
+                <w:rFonts w:ascii="Abadi" w:hAnsi="Abadi"/>
+                <w:sz w:val="14"/>
+                <w:szCs w:val="14"/>
+              </w:rPr>
+            </w:pPr>
+            <w:r>
+              <w:rPr>
+                <w:rFonts w:ascii="Abadi" w:hAnsi="Abadi"/>
+                <w:sz w:val="14"/>
+                <w:szCs w:val="14"/>
+              </w:rPr>
+              <w:t>Ars</w:t>
+            </w:r>
+          </w:p>
+        </w:tc>
+        <w:tc>
+          <w:tcPr>
+            <w:tcW w:w="0" w:type="auto"/>
+            <w:tcBorders>
+              <w:top w:val="single" w:sz="4" w:space="0" w:color="auto"/>
+              <w:left w:val="single" w:sz="4" w:space="0" w:color="auto"/>
+              <w:bottom w:val="single" w:sz="4" w:space="0" w:color="auto"/>
+              <w:right w:val="single" w:sz="4" w:space="0" w:color="auto"/>
+            </w:tcBorders>
+          </w:tcPr>
+          <w:p>
+            <w:pPr>
+              <w:spacing w:line="276" w:lineRule="auto"/>
+              <w:rPr>
+                <w:rFonts w:ascii="Abadi" w:hAnsi="Abadi"/>
+                <w:sz w:val="14"/>
+                <w:szCs w:val="14"/>
+              </w:rPr>
+            </w:pPr>
+            <w:r>
+              <w:rPr>
+                <w:rFonts w:ascii="Abadi" w:hAnsi="Abadi"/>
+                <w:sz w:val="14"/>
+                <w:szCs w:val="14"/>
+              </w:rPr>
+              <w:t>A</w:t>
+            </w:r>
+          </w:p>
+        </w:tc>
+        <w:tc>
+          <w:tcPr>
+            <w:tcW w:w="0" w:type="auto"/>
+            <w:tcBorders>
+              <w:top w:val="single" w:sz="4" w:space="0" w:color="auto"/>
+              <w:left w:val="single" w:sz="4" w:space="0" w:color="auto"/>
+              <w:bottom w:val="single" w:sz="4" w:space="0" w:color="auto"/>
+              <w:right w:val="single" w:sz="4" w:space="0" w:color="auto"/>
+            </w:tcBorders>
+          </w:tcPr>
+          <w:p>
+            <w:pPr>
+              <w:spacing w:line="276" w:lineRule="auto"/>
+              <w:rPr>
+                <w:rFonts w:ascii="Abadi" w:hAnsi="Abadi"/>
+                <w:sz w:val="14"/>
+                <w:szCs w:val="14"/>
+              </w:rPr>
+            </w:pPr>
+            <w:r>
+              <w:rPr>
+                <w:rFonts w:ascii="Abadi" w:hAnsi="Abadi"/>
+                <w:sz w:val="14"/>
+                <w:szCs w:val="14"/>
+              </w:rPr>
+              <w:t>20</w:t>
+            </w:r>
+          </w:p>
+        </w:tc>
+        <w:tc>
+          <w:tcPr>
+            <w:tcW w:w="0" w:type="auto"/>
+            <w:tcBorders>
+              <w:top w:val="single" w:sz="4" w:space="0" w:color="auto"/>
+              <w:left w:val="single" w:sz="4" w:space="0" w:color="auto"/>
+              <w:bottom w:val="single" w:sz="4" w:space="0" w:color="auto"/>
+              <w:right w:val="single" w:sz="4" w:space="0" w:color="auto"/>
+            </w:tcBorders>
+          </w:tcPr>
+          <w:p>
+            <w:pPr>
+              <w:spacing w:line="276" w:lineRule="auto"/>
+              <w:rPr>
+                <w:rFonts w:ascii="Abadi" w:hAnsi="Abadi"/>
+                <w:sz w:val="14"/>
+                <w:szCs w:val="14"/>
+              </w:rPr>
+            </w:pPr>
+            <w:r>
+              <w:rPr>
+                <w:rFonts w:ascii="Abadi" w:hAnsi="Abadi"/>
+                <w:sz w:val="14"/>
+                <w:szCs w:val="14"/>
+              </w:rPr>
+              <w:t>6/</w:t>
+            </w:r>
+          </w:p>
+        </w:tc>
+        <w:tc>
+          <w:tcPr>
+            <w:tcW w:w="0" w:type="auto"/>
+            <w:tcBorders>
+              <w:top w:val="single" w:sz="4" w:space="0" w:color="auto"/>
+              <w:left w:val="single" w:sz="4" w:space="0" w:color="auto"/>
+              <w:bottom w:val="single" w:sz="4" w:space="0" w:color="auto"/>
+              <w:right w:val="single" w:sz="4" w:space="0" w:color="auto"/>
+            </w:tcBorders>
+          </w:tcPr>
+          <w:p>
+            <w:pPr>
+              <w:spacing w:line="276" w:lineRule="auto"/>
+              <w:rPr>
+                <w:rFonts w:ascii="Abadi" w:hAnsi="Abadi"/>
+                <w:sz w:val="14"/>
+                <w:szCs w:val="14"/>
+              </w:rPr>
+            </w:pPr>
+            <w:r>
+              <w:rPr>
+                <w:rFonts w:ascii="Abadi" w:hAnsi="Abadi"/>
+                <w:sz w:val="14"/>
+                <w:szCs w:val="14"/>
+              </w:rPr>
+              <w:t>0</w:t>
+            </w:r>
+          </w:p>
+        </w:tc>
+        <w:tc>
+          <w:tcPr>
+            <w:tcW w:w="0" w:type="auto"/>
+            <w:tcBorders>
+              <w:top w:val="single" w:sz="4" w:space="0" w:color="auto"/>
+              <w:left w:val="single" w:sz="4" w:space="0" w:color="auto"/>
+              <w:bottom w:val="single" w:sz="4" w:space="0" w:color="auto"/>
+              <w:right w:val="single" w:sz="4" w:space="0" w:color="auto"/>
+            </w:tcBorders>
+          </w:tcPr>
+          <w:p>
+            <w:pPr>
+              <w:spacing w:line="276" w:lineRule="auto"/>
+              <w:jc w:val="both"/>
+              <w:rPr>
+                <w:rFonts w:ascii="Abadi" w:hAnsi="Abadi"/>
+                <w:sz w:val="14"/>
+                <w:szCs w:val="14"/>
+              </w:rPr>
+            </w:pPr>
+            <w:r>
+              <w:rPr>
+                <w:rFonts w:ascii="Abadi" w:hAnsi="Abadi"/>
+                <w:sz w:val="14"/>
+                <w:szCs w:val="14"/>
+              </w:rPr>
+              <w:t>1 tgt</w:t>
+            </w:r>
+          </w:p>
+        </w:tc>
+        <w:tc>
+          <w:tcPr>
+            <w:tcW w:w="0" w:type="auto"/>
+            <w:tcBorders>
+              <w:top w:val="single" w:sz="4" w:space="0" w:color="auto"/>
+              <w:left w:val="single" w:sz="4" w:space="0" w:color="auto"/>
+              <w:bottom w:val="single" w:sz="4" w:space="0" w:color="auto"/>
+              <w:right w:val="single" w:sz="4" w:space="0" w:color="auto"/>
+            </w:tcBorders>
+          </w:tcPr>
+          <w:p>
+            <w:pPr>
+              <w:spacing w:line="276" w:lineRule="auto"/>
+              <w:rPr>
+                <w:rFonts w:ascii="Abadi" w:hAnsi="Abadi"/>
+                <w:sz w:val="14"/>
+                <w:szCs w:val="14"/>
+              </w:rPr>
+            </w:pPr>
+            <w:r>
+              <w:rPr>
+                <w:rFonts w:ascii="Abadi" w:hAnsi="Abadi"/>
+                <w:sz w:val="14"/>
+                <w:szCs w:val="14"/>
+              </w:rPr>
+              <w:t>6</w:t>
+            </w:r>
+          </w:p>
+        </w:tc>
+        <w:tc>
+          <w:tcPr>
+            <w:tcW w:w="0" w:type="auto"/>
+            <w:tcBorders>
+              <w:top w:val="single" w:sz="4" w:space="0" w:color="auto"/>
+              <w:left w:val="single" w:sz="4" w:space="0" w:color="auto"/>
+              <w:bottom w:val="single" w:sz="4" w:space="0" w:color="auto"/>
+              <w:right w:val="single" w:sz="4" w:space="0" w:color="auto"/>
+            </w:tcBorders>
+          </w:tcPr>
           <w:p>
             <w:pPr>
               <w:numPr>
@@ -5295,7 +5595,7 @@
                 <w:sz w:val="14"/>
                 <w:szCs w:val="14"/>
               </w:rPr>
-              <w:t>Choose stat when power is purchased</w:t>
+              <w:t>Drain Stat 1d6 (Reflex)</w:t>
             </w:r>
           </w:p>
           <w:p>
@@ -5317,6 +5617,29 @@
                 <w:sz w:val="14"/>
                 <w:szCs w:val="14"/>
               </w:rPr>
+              <w:t>Choose stat when power is purchased</w:t>
+            </w:r>
+          </w:p>
+          <w:p>
+            <w:pPr>
+              <w:numPr>
+                <w:ilvl w:val="0"/>
+                <w:numId w:val="1"/>
+              </w:numPr>
+              <w:spacing w:after="0" w:line="276" w:lineRule="auto"/>
+              <w:rPr>
+                <w:rFonts w:ascii="Abadi" w:hAnsi="Abadi"/>
+                <w:sz w:val="14"/>
+                <w:szCs w:val="14"/>
+              </w:rPr>
+            </w:pPr>
+            <w:r>
+              <w:rPr>
+                <w:rFonts w:ascii="Abadi" w:hAnsi="Abadi"/>
+                <w:sz w:val="14"/>
+                <w:szCs w:val="14"/>
+              </w:rPr>
+              <w:lastRenderedPageBreak/>
               <w:t xml:space="preserve">Additional applications of this power allow you to reroll and take the better result, or reset the </w:t>
             </w:r>
           </w:p>
@@ -5351,6 +5674,7 @@
                 <w:sz w:val="14"/>
                 <w:szCs w:val="14"/>
               </w:rPr>
+              <w:lastRenderedPageBreak/>
               <w:t>Accuracy +2 / x2 / +0B / 10P</w:t>
             </w:r>
           </w:p>
@@ -5420,6 +5744,7 @@
                 <w:sz w:val="14"/>
                 <w:szCs w:val="14"/>
               </w:rPr>
+              <w:lastRenderedPageBreak/>
               <w:t>Range +1 / x3 / +0B /</w:t>
             </w:r>
             <w:r>
@@ -5475,7 +5800,7 @@
 </file>
 
 <file path=word/numbering.xml><?xml version="1.0" encoding="utf-8"?>
-<w:numbering xmlns:wpc="http://schemas.microsoft.com/office/word/2010/wordprocessingCanvas" xmlns:cx="http://schemas.microsoft.com/office/drawing/2014/chartex" xmlns:cx1="http://schemas.microsoft.com/office/drawing/2015/9/8/chartex" xmlns:cx2="http://schemas.microsoft.com/office/drawing/2015/10/21/chartex" xmlns:cx3="http://schemas.microsoft.com/office/drawing/2016/5/9/chartex" xmlns:cx4="http://schemas.microsoft.com/office/drawing/2016/5/10/chartex" xmlns:cx5="http://schemas.microsoft.com/office/drawing/2016/5/11/chartex" xmlns:cx6="http://schemas.microsoft.com/office/drawing/2016/5/12/chartex" xmlns:cx7="http://schemas.microsoft.com/office/drawing/2016/5/13/chartex" xmlns:cx8="http://schemas.microsoft.com/office/drawing/2016/5/14/chartex" xmlns:mc="http://schemas.openxmlformats.org/markup-compatibility/2006" xmlns:aink="http://schemas.microsoft.com/office/drawing/2016/ink" xmlns:am3d="http://schemas.microsoft.com/office/drawing/2017/model3d" xmlns:o="urn:schemas-microsoft-com:office:office" xmlns:r="http://schemas.openxmlformats.org/officeDocument/2006/relationships" xmlns:m="http://schemas.openxmlformats.org/officeDocument/2006/math" xmlns:v="urn:schemas-microsoft-com:vml" xmlns:wp14="http://schemas.microsoft.com/office/word/2010/wordprocessingDrawing" xmlns:wp="http://schemas.openxmlformats.org/drawingml/2006/wordprocessingDrawing" xmlns:w10="urn:schemas-microsoft-com:office:word" xmlns:w="http://schemas.openxmlformats.org/wordprocessingml/2006/main" xmlns:w14="http://schemas.microsoft.com/office/word/2010/wordml" xmlns:w15="http://schemas.microsoft.com/office/word/2012/wordml" xmlns:w16cid="http://schemas.microsoft.com/office/word/2016/wordml/cid" xmlns:w16se="http://schemas.microsoft.com/office/word/2015/wordml/symex" xmlns:wpg="http://schemas.microsoft.com/office/word/2010/wordprocessingGroup" xmlns:wpi="http://schemas.microsoft.com/office/word/2010/wordprocessingInk" xmlns:wne="http://schemas.microsoft.com/office/word/2006/wordml" xmlns:wps="http://schemas.microsoft.com/office/word/2010/wordprocessingShape" mc:Ignorable="w14 w15 w16se w16cid wp14">
+<w:numbering xmlns:wpc="http://schemas.microsoft.com/office/word/2010/wordprocessingCanvas" xmlns:cx="http://schemas.microsoft.com/office/drawing/2014/chartex" xmlns:cx1="http://schemas.microsoft.com/office/drawing/2015/9/8/chartex" xmlns:cx2="http://schemas.microsoft.com/office/drawing/2015/10/21/chartex" xmlns:cx3="http://schemas.microsoft.com/office/drawing/2016/5/9/chartex" xmlns:cx4="http://schemas.microsoft.com/office/drawing/2016/5/10/chartex" xmlns:cx5="http://schemas.microsoft.com/office/drawing/2016/5/11/chartex" xmlns:cx6="http://schemas.microsoft.com/office/drawing/2016/5/12/chartex" xmlns:cx7="http://schemas.microsoft.com/office/drawing/2016/5/13/chartex" xmlns:cx8="http://schemas.microsoft.com/office/drawing/2016/5/14/chartex" xmlns:mc="http://schemas.openxmlformats.org/markup-compatibility/2006" xmlns:aink="http://schemas.microsoft.com/office/drawing/2016/ink" xmlns:am3d="http://schemas.microsoft.com/office/drawing/2017/model3d" xmlns:o="urn:schemas-microsoft-com:office:office" xmlns:r="http://schemas.openxmlformats.org/officeDocument/2006/relationships" xmlns:m="http://schemas.openxmlformats.org/officeDocument/2006/math" xmlns:v="urn:schemas-microsoft-com:vml" xmlns:wp14="http://schemas.microsoft.com/office/word/2010/wordprocessingDrawing" xmlns:wp="http://schemas.openxmlformats.org/drawingml/2006/wordprocessingDrawing" xmlns:w10="urn:schemas-microsoft-com:office:word" xmlns:w="http://schemas.openxmlformats.org/wordprocessingml/2006/main" xmlns:w14="http://schemas.microsoft.com/office/word/2010/wordml" xmlns:w15="http://schemas.microsoft.com/office/word/2012/wordml" xmlns:w16cex="http://schemas.microsoft.com/office/word/2018/wordml/cex" xmlns:w16cid="http://schemas.microsoft.com/office/word/2016/wordml/cid" xmlns:w16="http://schemas.microsoft.com/office/word/2018/wordml" xmlns:w16sdtdh="http://schemas.microsoft.com/office/word/2020/wordml/sdtdatahash" xmlns:w16se="http://schemas.microsoft.com/office/word/2015/wordml/symex" xmlns:wpg="http://schemas.microsoft.com/office/word/2010/wordprocessingGroup" xmlns:wpi="http://schemas.microsoft.com/office/word/2010/wordprocessingInk" xmlns:wne="http://schemas.microsoft.com/office/word/2006/wordml" xmlns:wps="http://schemas.microsoft.com/office/word/2010/wordprocessingShape" mc:Ignorable="w14 w15 w16se w16cid w16 w16cex w16sdtdh wp14">
   <w:abstractNum w:abstractNumId="0" w15:restartNumberingAfterBreak="0">
     <w:nsid w:val="00D22631"/>
     <w:multiLevelType w:val="hybridMultilevel"/>
@@ -6625,7 +6950,7 @@
 </file>
 
 <file path=word/styles.xml><?xml version="1.0" encoding="utf-8"?>
-<w:styles xmlns:mc="http://schemas.openxmlformats.org/markup-compatibility/2006" xmlns:r="http://schemas.openxmlformats.org/officeDocument/2006/relationships" xmlns:w="http://schemas.openxmlformats.org/wordprocessingml/2006/main" xmlns:w14="http://schemas.microsoft.com/office/word/2010/wordml" xmlns:w15="http://schemas.microsoft.com/office/word/2012/wordml" xmlns:w16cid="http://schemas.microsoft.com/office/word/2016/wordml/cid" xmlns:w16se="http://schemas.microsoft.com/office/word/2015/wordml/symex" mc:Ignorable="w14 w15 w16se w16cid">
+<w:styles xmlns:mc="http://schemas.openxmlformats.org/markup-compatibility/2006" xmlns:r="http://schemas.openxmlformats.org/officeDocument/2006/relationships" xmlns:w="http://schemas.openxmlformats.org/wordprocessingml/2006/main" xmlns:w14="http://schemas.microsoft.com/office/word/2010/wordml" xmlns:w15="http://schemas.microsoft.com/office/word/2012/wordml" xmlns:w16cex="http://schemas.microsoft.com/office/word/2018/wordml/cex" xmlns:w16cid="http://schemas.microsoft.com/office/word/2016/wordml/cid" xmlns:w16="http://schemas.microsoft.com/office/word/2018/wordml" xmlns:w16sdtdh="http://schemas.microsoft.com/office/word/2020/wordml/sdtdatahash" xmlns:w16se="http://schemas.microsoft.com/office/word/2015/wordml/symex" mc:Ignorable="w14 w15 w16se w16cid w16 w16cex w16sdtdh">
   <w:docDefaults>
     <w:rPrDefault>
       <w:rPr>
@@ -6641,7 +6966,7 @@
       </w:pPr>
     </w:pPrDefault>
   </w:docDefaults>
-  <w:latentStyles w:defLockedState="0" w:defUIPriority="99" w:defSemiHidden="0" w:defUnhideWhenUsed="0" w:defQFormat="0" w:count="375">
+  <w:latentStyles w:defLockedState="0" w:defUIPriority="99" w:defSemiHidden="0" w:defUnhideWhenUsed="0" w:defQFormat="0" w:count="376">
     <w:lsdException w:name="Normal" w:uiPriority="0" w:qFormat="1"/>
     <w:lsdException w:name="heading 1" w:uiPriority="9" w:qFormat="1"/>
     <w:lsdException w:name="heading 2" w:semiHidden="1" w:uiPriority="9" w:unhideWhenUsed="1" w:qFormat="1"/>
@@ -6747,7 +7072,6 @@
     <w:lsdException w:name="HTML Sample" w:semiHidden="1" w:unhideWhenUsed="1"/>
     <w:lsdException w:name="HTML Typewriter" w:semiHidden="1" w:unhideWhenUsed="1"/>
     <w:lsdException w:name="HTML Variable" w:semiHidden="1" w:unhideWhenUsed="1"/>
-    <w:lsdException w:name="Normal Table" w:semiHidden="1" w:unhideWhenUsed="1"/>
     <w:lsdException w:name="annotation subject" w:semiHidden="1" w:unhideWhenUsed="1"/>
     <w:lsdException w:name="No List" w:semiHidden="1" w:unhideWhenUsed="1"/>
     <w:lsdException w:name="Outline List 1" w:semiHidden="1" w:unhideWhenUsed="1"/>
@@ -6794,10 +7118,8 @@
     <w:lsdException w:name="Table Subtle 2" w:semiHidden="1" w:unhideWhenUsed="1"/>
     <w:lsdException w:name="Table Web 1" w:semiHidden="1" w:unhideWhenUsed="1"/>
     <w:lsdException w:name="Table Web 2" w:semiHidden="1" w:unhideWhenUsed="1"/>
-    <w:lsdException w:name="Table Web 3" w:semiHidden="1" w:unhideWhenUsed="1"/>
     <w:lsdException w:name="Balloon Text" w:semiHidden="1" w:unhideWhenUsed="1"/>
     <w:lsdException w:name="Table Grid" w:uiPriority="39"/>
-    <w:lsdException w:name="Table Theme" w:semiHidden="1" w:unhideWhenUsed="1"/>
     <w:lsdException w:name="Placeholder Text" w:semiHidden="1"/>
     <w:lsdException w:name="No Spacing" w:uiPriority="1" w:qFormat="1"/>
     <w:lsdException w:name="Light Shading" w:uiPriority="60"/>
@@ -7017,6 +7339,7 @@
     <w:lsdException w:name="Smart Hyperlink" w:semiHidden="1" w:unhideWhenUsed="1"/>
     <w:lsdException w:name="Hashtag" w:semiHidden="1" w:unhideWhenUsed="1"/>
     <w:lsdException w:name="Unresolved Mention" w:semiHidden="1" w:unhideWhenUsed="1"/>
+    <w:lsdException w:name="Smart Link" w:semiHidden="1" w:unhideWhenUsed="1"/>
   </w:latentStyles>
   <w:style w:type="paragraph" w:default="1" w:styleId="Normal">
     <w:name w:val="Normal"/>

--- a/SupersNew/powers/occular.docx
+++ b/SupersNew/powers/occular.docx
@@ -532,6 +532,7 @@
                 <w:szCs w:val="14"/>
               </w:rPr>
             </w:pPr>
+            <w:proofErr w:type="spellStart"/>
             <w:r>
               <w:rPr>
                 <w:rFonts w:ascii="Abadi" w:hAnsi="Abadi"/>
@@ -541,6 +542,7 @@
               </w:rPr>
               <w:t>Rng</w:t>
             </w:r>
+            <w:proofErr w:type="spellEnd"/>
           </w:p>
         </w:tc>
         <w:tc>
@@ -596,6 +598,7 @@
                 <w:szCs w:val="14"/>
               </w:rPr>
             </w:pPr>
+            <w:proofErr w:type="spellStart"/>
             <w:r>
               <w:rPr>
                 <w:rFonts w:ascii="Abadi" w:hAnsi="Abadi"/>
@@ -605,6 +608,7 @@
               </w:rPr>
               <w:t>AoE</w:t>
             </w:r>
+            <w:proofErr w:type="spellEnd"/>
           </w:p>
         </w:tc>
         <w:tc>
@@ -1083,36 +1087,36 @@
                 <w:sz w:val="14"/>
                 <w:szCs w:val="14"/>
               </w:rPr>
-              <w:t>Vr</w:t>
-            </w:r>
-          </w:p>
-        </w:tc>
-        <w:tc>
-          <w:tcPr>
-            <w:tcW w:w="0" w:type="auto"/>
-            <w:tcBorders>
-              <w:top w:val="single" w:sz="4" w:space="0" w:color="auto"/>
-              <w:left w:val="single" w:sz="4" w:space="0" w:color="auto"/>
-              <w:bottom w:val="single" w:sz="4" w:space="0" w:color="auto"/>
-              <w:right w:val="single" w:sz="4" w:space="0" w:color="auto"/>
-            </w:tcBorders>
-          </w:tcPr>
-          <w:p>
-            <w:pPr>
-              <w:spacing w:line="276" w:lineRule="auto"/>
-              <w:rPr>
-                <w:rFonts w:ascii="Abadi" w:hAnsi="Abadi"/>
-                <w:sz w:val="14"/>
-                <w:szCs w:val="14"/>
-              </w:rPr>
-            </w:pPr>
-            <w:r>
-              <w:rPr>
-                <w:rFonts w:ascii="Abadi" w:hAnsi="Abadi"/>
-                <w:sz w:val="14"/>
-                <w:szCs w:val="14"/>
-              </w:rPr>
-              <w:t>C</w:t>
+              <w:t>A+</w:t>
+            </w:r>
+          </w:p>
+        </w:tc>
+        <w:tc>
+          <w:tcPr>
+            <w:tcW w:w="0" w:type="auto"/>
+            <w:tcBorders>
+              <w:top w:val="single" w:sz="4" w:space="0" w:color="auto"/>
+              <w:left w:val="single" w:sz="4" w:space="0" w:color="auto"/>
+              <w:bottom w:val="single" w:sz="4" w:space="0" w:color="auto"/>
+              <w:right w:val="single" w:sz="4" w:space="0" w:color="auto"/>
+            </w:tcBorders>
+          </w:tcPr>
+          <w:p>
+            <w:pPr>
+              <w:spacing w:line="276" w:lineRule="auto"/>
+              <w:rPr>
+                <w:rFonts w:ascii="Abadi" w:hAnsi="Abadi"/>
+                <w:sz w:val="14"/>
+                <w:szCs w:val="14"/>
+              </w:rPr>
+            </w:pPr>
+            <w:r>
+              <w:rPr>
+                <w:rFonts w:ascii="Abadi" w:hAnsi="Abadi"/>
+                <w:sz w:val="14"/>
+                <w:szCs w:val="14"/>
+              </w:rPr>
+              <w:t>+</w:t>
             </w:r>
           </w:p>
         </w:tc>
@@ -1553,8 +1557,18 @@
                 <w:sz w:val="14"/>
                 <w:szCs w:val="14"/>
               </w:rPr>
-              <w:t>3 cone</w:t>
-            </w:r>
+              <w:t xml:space="preserve">3 </w:t>
+            </w:r>
+            <w:proofErr w:type="gramStart"/>
+            <w:r>
+              <w:rPr>
+                <w:rFonts w:ascii="Abadi" w:hAnsi="Abadi"/>
+                <w:sz w:val="14"/>
+                <w:szCs w:val="14"/>
+              </w:rPr>
+              <w:t>cone</w:t>
+            </w:r>
+            <w:proofErr w:type="gramEnd"/>
           </w:p>
         </w:tc>
         <w:tc>
@@ -2367,8 +2381,18 @@
                 <w:sz w:val="14"/>
                 <w:szCs w:val="14"/>
               </w:rPr>
-              <w:t>1 tgt</w:t>
-            </w:r>
+              <w:t xml:space="preserve">1 </w:t>
+            </w:r>
+            <w:proofErr w:type="spellStart"/>
+            <w:r>
+              <w:rPr>
+                <w:rFonts w:ascii="Abadi" w:hAnsi="Abadi"/>
+                <w:sz w:val="14"/>
+                <w:szCs w:val="14"/>
+              </w:rPr>
+              <w:t>tgt</w:t>
+            </w:r>
+            <w:proofErr w:type="spellEnd"/>
           </w:p>
         </w:tc>
         <w:tc>
@@ -2934,7 +2958,25 @@
                 <w:sz w:val="14"/>
                 <w:szCs w:val="14"/>
               </w:rPr>
-              <w:t>Resist Flash(1)</w:t>
+              <w:t xml:space="preserve">Resist </w:t>
+            </w:r>
+            <w:proofErr w:type="gramStart"/>
+            <w:r>
+              <w:rPr>
+                <w:rFonts w:ascii="Abadi" w:hAnsi="Abadi"/>
+                <w:sz w:val="14"/>
+                <w:szCs w:val="14"/>
+              </w:rPr>
+              <w:t>Flash(</w:t>
+            </w:r>
+            <w:proofErr w:type="gramEnd"/>
+            <w:r>
+              <w:rPr>
+                <w:rFonts w:ascii="Abadi" w:hAnsi="Abadi"/>
+                <w:sz w:val="14"/>
+                <w:szCs w:val="14"/>
+              </w:rPr>
+              <w:t>1)</w:t>
             </w:r>
           </w:p>
           <w:p>
@@ -2956,7 +2998,25 @@
                 <w:sz w:val="14"/>
                 <w:szCs w:val="14"/>
               </w:rPr>
-              <w:t>Resist Gaze(1)</w:t>
+              <w:t xml:space="preserve">Resist </w:t>
+            </w:r>
+            <w:proofErr w:type="gramStart"/>
+            <w:r>
+              <w:rPr>
+                <w:rFonts w:ascii="Abadi" w:hAnsi="Abadi"/>
+                <w:sz w:val="14"/>
+                <w:szCs w:val="14"/>
+              </w:rPr>
+              <w:t>Gaze(</w:t>
+            </w:r>
+            <w:proofErr w:type="gramEnd"/>
+            <w:r>
+              <w:rPr>
+                <w:rFonts w:ascii="Abadi" w:hAnsi="Abadi"/>
+                <w:sz w:val="14"/>
+                <w:szCs w:val="14"/>
+              </w:rPr>
+              <w:t>1)</w:t>
             </w:r>
           </w:p>
         </w:tc>
@@ -3044,6 +3104,7 @@
                 <w:szCs w:val="14"/>
               </w:rPr>
             </w:pPr>
+            <w:proofErr w:type="spellStart"/>
             <w:r>
               <w:rPr>
                 <w:rFonts w:ascii="Abadi" w:hAnsi="Abadi"/>
@@ -3052,6 +3113,7 @@
               </w:rPr>
               <w:t>Arz</w:t>
             </w:r>
+            <w:proofErr w:type="spellEnd"/>
           </w:p>
         </w:tc>
         <w:tc>
@@ -3196,8 +3258,18 @@
                 <w:sz w:val="14"/>
                 <w:szCs w:val="14"/>
               </w:rPr>
-              <w:t>1 tgt</w:t>
-            </w:r>
+              <w:t xml:space="preserve">1 </w:t>
+            </w:r>
+            <w:proofErr w:type="spellStart"/>
+            <w:r>
+              <w:rPr>
+                <w:rFonts w:ascii="Abadi" w:hAnsi="Abadi"/>
+                <w:sz w:val="14"/>
+                <w:szCs w:val="14"/>
+              </w:rPr>
+              <w:t>tgt</w:t>
+            </w:r>
+            <w:proofErr w:type="spellEnd"/>
           </w:p>
         </w:tc>
         <w:tc>
@@ -3446,6 +3518,7 @@
                 <w:szCs w:val="14"/>
               </w:rPr>
             </w:pPr>
+            <w:proofErr w:type="spellStart"/>
             <w:r>
               <w:rPr>
                 <w:rFonts w:ascii="Abadi" w:hAnsi="Abadi"/>
@@ -3454,6 +3527,7 @@
               </w:rPr>
               <w:t>Vr</w:t>
             </w:r>
+            <w:proofErr w:type="spellEnd"/>
           </w:p>
         </w:tc>
         <w:tc>
@@ -4089,13 +4163,23 @@
                 <w:szCs w:val="14"/>
               </w:rPr>
             </w:pPr>
-            <w:r>
-              <w:rPr>
-                <w:rFonts w:ascii="Abadi" w:hAnsi="Abadi"/>
-                <w:sz w:val="14"/>
-                <w:szCs w:val="14"/>
-              </w:rPr>
-              <w:t>Ar+</w:t>
+            <w:proofErr w:type="spellStart"/>
+            <w:r>
+              <w:rPr>
+                <w:rFonts w:ascii="Abadi" w:hAnsi="Abadi"/>
+                <w:sz w:val="14"/>
+                <w:szCs w:val="14"/>
+              </w:rPr>
+              <w:t>Ar</w:t>
+            </w:r>
+            <w:proofErr w:type="spellEnd"/>
+            <w:r>
+              <w:rPr>
+                <w:rFonts w:ascii="Abadi" w:hAnsi="Abadi"/>
+                <w:sz w:val="14"/>
+                <w:szCs w:val="14"/>
+              </w:rPr>
+              <w:t>+</w:t>
             </w:r>
           </w:p>
         </w:tc>
@@ -4297,13 +4381,23 @@
                 <w:szCs w:val="14"/>
               </w:rPr>
             </w:pPr>
-            <w:r>
-              <w:rPr>
-                <w:rFonts w:ascii="Abadi" w:hAnsi="Abadi"/>
-                <w:sz w:val="14"/>
-                <w:szCs w:val="14"/>
-              </w:rPr>
-              <w:t>Knock(1)</w:t>
+            <w:proofErr w:type="gramStart"/>
+            <w:r>
+              <w:rPr>
+                <w:rFonts w:ascii="Abadi" w:hAnsi="Abadi"/>
+                <w:sz w:val="14"/>
+                <w:szCs w:val="14"/>
+              </w:rPr>
+              <w:t>Knock(</w:t>
+            </w:r>
+            <w:proofErr w:type="gramEnd"/>
+            <w:r>
+              <w:rPr>
+                <w:rFonts w:ascii="Abadi" w:hAnsi="Abadi"/>
+                <w:sz w:val="14"/>
+                <w:szCs w:val="14"/>
+              </w:rPr>
+              <w:t>1)</w:t>
             </w:r>
           </w:p>
         </w:tc>
@@ -4376,7 +4470,25 @@
                 <w:sz w:val="14"/>
                 <w:szCs w:val="14"/>
               </w:rPr>
-              <w:t>Knock Die(1) / x1 / +1B / 10P</w:t>
+              <w:t xml:space="preserve">Knock </w:t>
+            </w:r>
+            <w:proofErr w:type="gramStart"/>
+            <w:r>
+              <w:rPr>
+                <w:rFonts w:ascii="Abadi" w:hAnsi="Abadi"/>
+                <w:sz w:val="14"/>
+                <w:szCs w:val="14"/>
+              </w:rPr>
+              <w:t>Die(</w:t>
+            </w:r>
+            <w:proofErr w:type="gramEnd"/>
+            <w:r>
+              <w:rPr>
+                <w:rFonts w:ascii="Abadi" w:hAnsi="Abadi"/>
+                <w:sz w:val="14"/>
+                <w:szCs w:val="14"/>
+              </w:rPr>
+              <w:t>1) / x1 / +1B / 10P</w:t>
             </w:r>
           </w:p>
           <w:p>
@@ -4755,13 +4867,23 @@
                 <w:szCs w:val="14"/>
               </w:rPr>
             </w:pPr>
-            <w:r>
-              <w:rPr>
-                <w:rFonts w:ascii="Abadi" w:hAnsi="Abadi"/>
-                <w:sz w:val="14"/>
-                <w:szCs w:val="14"/>
-              </w:rPr>
-              <w:t>Ar+</w:t>
+            <w:proofErr w:type="spellStart"/>
+            <w:r>
+              <w:rPr>
+                <w:rFonts w:ascii="Abadi" w:hAnsi="Abadi"/>
+                <w:sz w:val="14"/>
+                <w:szCs w:val="14"/>
+              </w:rPr>
+              <w:t>Ar</w:t>
+            </w:r>
+            <w:proofErr w:type="spellEnd"/>
+            <w:r>
+              <w:rPr>
+                <w:rFonts w:ascii="Abadi" w:hAnsi="Abadi"/>
+                <w:sz w:val="14"/>
+                <w:szCs w:val="14"/>
+              </w:rPr>
+              <w:t>+</w:t>
             </w:r>
           </w:p>
         </w:tc>
@@ -5533,8 +5655,18 @@
                 <w:sz w:val="14"/>
                 <w:szCs w:val="14"/>
               </w:rPr>
-              <w:t>1 tgt</w:t>
-            </w:r>
+              <w:t xml:space="preserve">1 </w:t>
+            </w:r>
+            <w:proofErr w:type="spellStart"/>
+            <w:r>
+              <w:rPr>
+                <w:rFonts w:ascii="Abadi" w:hAnsi="Abadi"/>
+                <w:sz w:val="14"/>
+                <w:szCs w:val="14"/>
+              </w:rPr>
+              <w:t>tgt</w:t>
+            </w:r>
+            <w:proofErr w:type="spellEnd"/>
           </w:p>
         </w:tc>
         <w:tc>
@@ -7072,6 +7204,7 @@
     <w:lsdException w:name="HTML Sample" w:semiHidden="1" w:unhideWhenUsed="1"/>
     <w:lsdException w:name="HTML Typewriter" w:semiHidden="1" w:unhideWhenUsed="1"/>
     <w:lsdException w:name="HTML Variable" w:semiHidden="1" w:unhideWhenUsed="1"/>
+    <w:lsdException w:name="Normal Table" w:semiHidden="1" w:unhideWhenUsed="1"/>
     <w:lsdException w:name="annotation subject" w:semiHidden="1" w:unhideWhenUsed="1"/>
     <w:lsdException w:name="No List" w:semiHidden="1" w:unhideWhenUsed="1"/>
     <w:lsdException w:name="Outline List 1" w:semiHidden="1" w:unhideWhenUsed="1"/>
@@ -7118,8 +7251,10 @@
     <w:lsdException w:name="Table Subtle 2" w:semiHidden="1" w:unhideWhenUsed="1"/>
     <w:lsdException w:name="Table Web 1" w:semiHidden="1" w:unhideWhenUsed="1"/>
     <w:lsdException w:name="Table Web 2" w:semiHidden="1" w:unhideWhenUsed="1"/>
+    <w:lsdException w:name="Table Web 3" w:semiHidden="1" w:unhideWhenUsed="1"/>
     <w:lsdException w:name="Balloon Text" w:semiHidden="1" w:unhideWhenUsed="1"/>
     <w:lsdException w:name="Table Grid" w:uiPriority="39"/>
+    <w:lsdException w:name="Table Theme" w:semiHidden="1" w:unhideWhenUsed="1"/>
     <w:lsdException w:name="Placeholder Text" w:semiHidden="1"/>
     <w:lsdException w:name="No Spacing" w:uiPriority="1" w:qFormat="1"/>
     <w:lsdException w:name="Light Shading" w:uiPriority="60"/>
